--- a/proj/FP_vers_0_0_5.docx
+++ b/proj/FP_vers_0_0_5.docx
@@ -35,6 +35,42 @@
           <w:sz w:val="20"/>
           <w:shd w:val="clear" w:color="auto" w:fill="FFFFFF"/>
         </w:rPr>
+        <w:t>(</w:t>
+      </w:r>
+      <w:r>
+        <w:rPr>
+          <w:rFonts w:ascii="Arial" w:eastAsia="Arial" w:hAnsi="Arial" w:cs="Arial"/>
+          <w:color w:val="000000"/>
+          <w:sz w:val="20"/>
+          <w:shd w:val="clear" w:color="auto" w:fill="FFFFFF"/>
+        </w:rPr>
+        <w:t>НИКА</w:t>
+      </w:r>
+      <w:r>
+        <w:rPr>
+          <w:rFonts w:ascii="Arial" w:eastAsia="Arial" w:hAnsi="Arial" w:cs="Arial"/>
+          <w:color w:val="000000"/>
+          <w:sz w:val="20"/>
+          <w:shd w:val="clear" w:color="auto" w:fill="FFFFFF"/>
+        </w:rPr>
+        <w:t>)</w:t>
+      </w:r>
+      <w:r>
+        <w:rPr>
+          <w:rFonts w:ascii="Arial" w:eastAsia="Arial" w:hAnsi="Arial" w:cs="Arial"/>
+          <w:color w:val="000000"/>
+          <w:sz w:val="20"/>
+          <w:shd w:val="clear" w:color="auto" w:fill="FFFFFF"/>
+        </w:rPr>
+        <w:t xml:space="preserve"> </w:t>
+      </w:r>
+      <w:r>
+        <w:rPr>
+          <w:rFonts w:ascii="Arial" w:eastAsia="Arial" w:hAnsi="Arial" w:cs="Arial"/>
+          <w:color w:val="000000"/>
+          <w:sz w:val="20"/>
+          <w:shd w:val="clear" w:color="auto" w:fill="FFFFFF"/>
+        </w:rPr>
         <w:t>0)</w:t>
       </w:r>
       <w:proofErr w:type="spellStart"/>
@@ -262,6 +298,15 @@
           <w:sz w:val="20"/>
           <w:shd w:val="clear" w:color="auto" w:fill="FFFFFF"/>
         </w:rPr>
+        <w:t xml:space="preserve">(СНЕЖАНА) </w:t>
+      </w:r>
+      <w:r>
+        <w:rPr>
+          <w:rFonts w:ascii="Arial" w:eastAsia="Arial" w:hAnsi="Arial" w:cs="Arial"/>
+          <w:color w:val="000000"/>
+          <w:sz w:val="20"/>
+          <w:shd w:val="clear" w:color="auto" w:fill="FFFFFF"/>
+        </w:rPr>
         <w:t xml:space="preserve">1) </w:t>
       </w:r>
       <w:proofErr w:type="spellStart"/>
@@ -551,6 +596,15 @@
           <w:sz w:val="20"/>
           <w:shd w:val="clear" w:color="auto" w:fill="F0F2F5"/>
         </w:rPr>
+        <w:t xml:space="preserve">(ЮЛЯ) </w:t>
+      </w:r>
+      <w:r>
+        <w:rPr>
+          <w:rFonts w:ascii="Arial" w:eastAsia="Arial" w:hAnsi="Arial" w:cs="Arial"/>
+          <w:color w:val="000000"/>
+          <w:sz w:val="20"/>
+          <w:shd w:val="clear" w:color="auto" w:fill="F0F2F5"/>
+        </w:rPr>
         <w:t>2)</w:t>
       </w:r>
       <w:proofErr w:type="spellStart"/>
@@ -821,6 +875,15 @@
           <w:sz w:val="20"/>
         </w:rPr>
         <w:br/>
+      </w:r>
+      <w:r>
+        <w:rPr>
+          <w:rFonts w:ascii="Arial" w:eastAsia="Arial" w:hAnsi="Arial" w:cs="Arial"/>
+          <w:color w:val="000000"/>
+          <w:sz w:val="20"/>
+          <w:shd w:val="clear" w:color="auto" w:fill="FFFFFF"/>
+        </w:rPr>
+        <w:t xml:space="preserve">(АЛИСА) </w:t>
       </w:r>
       <w:r>
         <w:rPr>
@@ -856,7 +919,7 @@
           <v:rect id="rectole0000000000" o:spid="_x0000_i1025" style="width:17.6pt;height:17.6pt" o:ole="" o:preferrelative="t" stroked="f">
             <v:imagedata r:id="rId8" o:title=""/>
           </v:rect>
-          <o:OLEObject Type="Embed" ProgID="StaticMetafile" ShapeID="rectole0000000000" DrawAspect="Content" ObjectID="_1659041479" r:id="rId9"/>
+          <o:OLEObject Type="Embed" ProgID="StaticMetafile" ShapeID="rectole0000000000" DrawAspect="Content" ObjectID="_1659125270" r:id="rId9"/>
         </w:object>
       </w:r>
       <w:r>
@@ -1133,6 +1196,15 @@
           <w:sz w:val="20"/>
           <w:shd w:val="clear" w:color="auto" w:fill="FFFFFF"/>
         </w:rPr>
+        <w:t xml:space="preserve">(КИРА) </w:t>
+      </w:r>
+      <w:r>
+        <w:rPr>
+          <w:rFonts w:ascii="Arial" w:eastAsia="Arial" w:hAnsi="Arial" w:cs="Arial"/>
+          <w:color w:val="000000"/>
+          <w:sz w:val="20"/>
+          <w:shd w:val="clear" w:color="auto" w:fill="FFFFFF"/>
+        </w:rPr>
         <w:t xml:space="preserve">4)Буйная </w:t>
       </w:r>
       <w:proofErr w:type="spellStart"/>
@@ -1173,17 +1245,7 @@
           <w:sz w:val="20"/>
           <w:shd w:val="clear" w:color="auto" w:fill="FFFFFF"/>
         </w:rPr>
-        <w:t xml:space="preserve"> 20 лет с недостатком гормонов, по видимому недовольная своей работой, рост 162, </w:t>
-      </w:r>
-      <w:proofErr w:type="spellStart"/>
-      <w:r>
-        <w:rPr>
-          <w:rFonts w:ascii="Arial" w:eastAsia="Arial" w:hAnsi="Arial" w:cs="Arial"/>
-          <w:color w:val="000000"/>
-          <w:sz w:val="20"/>
-          <w:shd w:val="clear" w:color="auto" w:fill="FFFFFF"/>
-        </w:rPr>
-        <w:t>р</w:t>
+        <w:t xml:space="preserve"> 20 лет с недостатком гормонов, </w:t>
       </w:r>
       <w:proofErr w:type="gramStart"/>
       <w:r>
@@ -1193,7 +1255,7 @@
           <w:sz w:val="20"/>
           <w:shd w:val="clear" w:color="auto" w:fill="FFFFFF"/>
         </w:rPr>
-        <w:t>.г</w:t>
+        <w:t>по видимому</w:t>
       </w:r>
       <w:proofErr w:type="gramEnd"/>
       <w:r>
@@ -1203,7 +1265,17 @@
           <w:sz w:val="20"/>
           <w:shd w:val="clear" w:color="auto" w:fill="FFFFFF"/>
         </w:rPr>
-        <w:t>руди</w:t>
+        <w:t xml:space="preserve"> недовольная своей работой, рост 162, </w:t>
+      </w:r>
+      <w:proofErr w:type="spellStart"/>
+      <w:r>
+        <w:rPr>
+          <w:rFonts w:ascii="Arial" w:eastAsia="Arial" w:hAnsi="Arial" w:cs="Arial"/>
+          <w:color w:val="000000"/>
+          <w:sz w:val="20"/>
+          <w:shd w:val="clear" w:color="auto" w:fill="FFFFFF"/>
+        </w:rPr>
+        <w:t>р.груди</w:t>
       </w:r>
       <w:proofErr w:type="spellEnd"/>
       <w:r>
@@ -1413,6 +1485,17 @@
         </w:rPr>
         <w:br/>
       </w:r>
+      <w:r>
+        <w:rPr>
+          <w:rFonts w:ascii="Arial" w:eastAsia="Arial" w:hAnsi="Arial" w:cs="Arial"/>
+          <w:color w:val="000000"/>
+          <w:sz w:val="20"/>
+          <w:shd w:val="clear" w:color="auto" w:fill="FFFFFF"/>
+        </w:rPr>
+        <w:t xml:space="preserve">(ВИКА) </w:t>
+      </w:r>
+      <w:bookmarkStart w:id="0" w:name="_GoBack"/>
+      <w:bookmarkEnd w:id="0"/>
       <w:r>
         <w:rPr>
           <w:rFonts w:ascii="Arial" w:eastAsia="Arial" w:hAnsi="Arial" w:cs="Arial"/>
@@ -2550,7 +2633,6 @@
           <w:color w:val="000000"/>
           <w:sz w:val="48"/>
           <w:shd w:val="clear" w:color="auto" w:fill="FFFFFF"/>
-          <w:lang w:val="en-US"/>
         </w:rPr>
       </w:pPr>
     </w:p>
@@ -13872,7 +13954,7 @@
           <v:rect id="rectole0000000001" o:spid="_x0000_i1026" style="width:256.2pt;height:349.95pt" o:ole="" o:preferrelative="t" stroked="f">
             <v:imagedata r:id="rId10" o:title=""/>
           </v:rect>
-          <o:OLEObject Type="Embed" ProgID="StaticMetafile" ShapeID="rectole0000000001" DrawAspect="Content" ObjectID="_1659041480" r:id="rId11"/>
+          <o:OLEObject Type="Embed" ProgID="StaticMetafile" ShapeID="rectole0000000001" DrawAspect="Content" ObjectID="_1659125271" r:id="rId11"/>
         </w:object>
       </w:r>
       <w:r>
@@ -15332,23 +15414,503 @@
         </w:rPr>
         <w:t>Основные шкалы прокачки</w:t>
       </w:r>
+      <w:r>
+        <w:rPr>
+          <w:rFonts w:ascii="Arial" w:eastAsia="Arial" w:hAnsi="Arial" w:cs="Arial"/>
+          <w:color w:val="000000"/>
+          <w:sz w:val="20"/>
+        </w:rPr>
+        <w:br/>
+      </w:r>
+      <w:r>
+        <w:rPr>
+          <w:rFonts w:ascii="Arial" w:eastAsia="Arial" w:hAnsi="Arial" w:cs="Arial"/>
+          <w:color w:val="000000"/>
+          <w:sz w:val="20"/>
+          <w:shd w:val="clear" w:color="auto" w:fill="F0F2F5"/>
+        </w:rPr>
+        <w:t>-Привязанность (100)</w:t>
+      </w:r>
+      <w:r>
+        <w:rPr>
+          <w:rFonts w:ascii="Arial" w:eastAsia="Arial" w:hAnsi="Arial" w:cs="Arial"/>
+          <w:color w:val="000000"/>
+          <w:sz w:val="20"/>
+        </w:rPr>
+        <w:br/>
+      </w:r>
+      <w:r>
+        <w:rPr>
+          <w:rFonts w:ascii="Segoe UI Symbol" w:eastAsia="Segoe UI Symbol" w:hAnsi="Segoe UI Symbol" w:cs="Segoe UI Symbol"/>
+          <w:color w:val="000000"/>
+          <w:sz w:val="20"/>
+          <w:shd w:val="clear" w:color="auto" w:fill="F0F2F5"/>
+        </w:rPr>
+        <w:t>███████████</w:t>
+      </w:r>
+      <w:r>
+        <w:rPr>
+          <w:rFonts w:ascii="Arial" w:eastAsia="Arial" w:hAnsi="Arial" w:cs="Arial"/>
+          <w:color w:val="000000"/>
+          <w:sz w:val="20"/>
+          <w:shd w:val="clear" w:color="auto" w:fill="F0F2F5"/>
+        </w:rPr>
+        <w:t>]</w:t>
+      </w:r>
+      <w:r>
+        <w:rPr>
+          <w:rFonts w:ascii="Arial" w:eastAsia="Arial" w:hAnsi="Arial" w:cs="Arial"/>
+          <w:color w:val="000000"/>
+          <w:sz w:val="20"/>
+        </w:rPr>
+        <w:br/>
+      </w:r>
+      <w:r>
+        <w:rPr>
+          <w:rFonts w:ascii="Arial" w:eastAsia="Arial" w:hAnsi="Arial" w:cs="Arial"/>
+          <w:color w:val="000000"/>
+          <w:sz w:val="20"/>
+          <w:shd w:val="clear" w:color="auto" w:fill="F0F2F5"/>
+        </w:rPr>
+        <w:t>(Скидывает фотки)</w:t>
+      </w:r>
+      <w:r>
+        <w:rPr>
+          <w:rFonts w:ascii="Arial" w:eastAsia="Arial" w:hAnsi="Arial" w:cs="Arial"/>
+          <w:color w:val="000000"/>
+          <w:sz w:val="20"/>
+        </w:rPr>
+        <w:br/>
+      </w:r>
+      <w:r>
+        <w:rPr>
+          <w:rFonts w:ascii="Arial" w:eastAsia="Arial" w:hAnsi="Arial" w:cs="Arial"/>
+          <w:color w:val="000000"/>
+          <w:sz w:val="20"/>
+        </w:rPr>
+        <w:br/>
+      </w:r>
+      <w:r>
+        <w:rPr>
+          <w:rFonts w:ascii="Arial" w:eastAsia="Arial" w:hAnsi="Arial" w:cs="Arial"/>
+          <w:color w:val="000000"/>
+          <w:sz w:val="20"/>
+          <w:shd w:val="clear" w:color="auto" w:fill="F0F2F5"/>
+        </w:rPr>
+        <w:t>-Похоть (90)</w:t>
+      </w:r>
+      <w:r>
+        <w:rPr>
+          <w:rFonts w:ascii="Arial" w:eastAsia="Arial" w:hAnsi="Arial" w:cs="Arial"/>
+          <w:color w:val="000000"/>
+          <w:sz w:val="20"/>
+        </w:rPr>
+        <w:br/>
+      </w:r>
+      <w:r>
+        <w:rPr>
+          <w:rFonts w:ascii="Segoe UI Symbol" w:eastAsia="Segoe UI Symbol" w:hAnsi="Segoe UI Symbol" w:cs="Segoe UI Symbol"/>
+          <w:color w:val="000000"/>
+          <w:sz w:val="20"/>
+          <w:shd w:val="clear" w:color="auto" w:fill="F0F2F5"/>
+        </w:rPr>
+        <w:t>██████████</w:t>
+      </w:r>
+      <w:r>
+        <w:rPr>
+          <w:rFonts w:ascii="Arial" w:eastAsia="Arial" w:hAnsi="Arial" w:cs="Arial"/>
+          <w:color w:val="000000"/>
+          <w:sz w:val="20"/>
+          <w:shd w:val="clear" w:color="auto" w:fill="F0F2F5"/>
+        </w:rPr>
+        <w:t>]]]</w:t>
+      </w:r>
+      <w:r>
+        <w:rPr>
+          <w:rFonts w:ascii="Arial" w:eastAsia="Arial" w:hAnsi="Arial" w:cs="Arial"/>
+          <w:color w:val="000000"/>
+          <w:sz w:val="20"/>
+        </w:rPr>
+        <w:br/>
+      </w:r>
+      <w:r>
+        <w:rPr>
+          <w:rFonts w:ascii="Arial" w:eastAsia="Arial" w:hAnsi="Arial" w:cs="Arial"/>
+          <w:color w:val="000000"/>
+          <w:sz w:val="20"/>
+          <w:shd w:val="clear" w:color="auto" w:fill="F0F2F5"/>
+        </w:rPr>
+        <w:t xml:space="preserve">(Хочет </w:t>
+      </w:r>
+      <w:proofErr w:type="spellStart"/>
+      <w:r>
+        <w:rPr>
+          <w:rFonts w:ascii="Arial" w:eastAsia="Arial" w:hAnsi="Arial" w:cs="Arial"/>
+          <w:color w:val="000000"/>
+          <w:sz w:val="20"/>
+          <w:shd w:val="clear" w:color="auto" w:fill="F0F2F5"/>
+        </w:rPr>
+        <w:t>сэкаса</w:t>
+      </w:r>
+      <w:proofErr w:type="spellEnd"/>
+      <w:r>
+        <w:rPr>
+          <w:rFonts w:ascii="Arial" w:eastAsia="Arial" w:hAnsi="Arial" w:cs="Arial"/>
+          <w:color w:val="000000"/>
+          <w:sz w:val="20"/>
+          <w:shd w:val="clear" w:color="auto" w:fill="F0F2F5"/>
+        </w:rPr>
+        <w:t>)</w:t>
+      </w:r>
+      <w:r>
+        <w:rPr>
+          <w:rFonts w:ascii="Arial" w:eastAsia="Arial" w:hAnsi="Arial" w:cs="Arial"/>
+          <w:color w:val="000000"/>
+          <w:sz w:val="20"/>
+        </w:rPr>
+        <w:br/>
+      </w:r>
+      <w:r>
+        <w:rPr>
+          <w:rFonts w:ascii="Arial" w:eastAsia="Arial" w:hAnsi="Arial" w:cs="Arial"/>
+          <w:color w:val="000000"/>
+          <w:sz w:val="20"/>
+        </w:rPr>
+        <w:br/>
+      </w:r>
+      <w:r>
+        <w:rPr>
+          <w:rFonts w:ascii="Arial" w:eastAsia="Arial" w:hAnsi="Arial" w:cs="Arial"/>
+          <w:color w:val="000000"/>
+          <w:sz w:val="20"/>
+          <w:shd w:val="clear" w:color="auto" w:fill="F0F2F5"/>
+        </w:rPr>
+        <w:t xml:space="preserve">Разнообразие </w:t>
+      </w:r>
+      <w:proofErr w:type="spellStart"/>
+      <w:r>
+        <w:rPr>
+          <w:rFonts w:ascii="Arial" w:eastAsia="Arial" w:hAnsi="Arial" w:cs="Arial"/>
+          <w:color w:val="000000"/>
+          <w:sz w:val="20"/>
+          <w:shd w:val="clear" w:color="auto" w:fill="F0F2F5"/>
+        </w:rPr>
+        <w:t>геймплея</w:t>
+      </w:r>
+      <w:proofErr w:type="spellEnd"/>
+      <w:r>
+        <w:rPr>
+          <w:rFonts w:ascii="Arial" w:eastAsia="Arial" w:hAnsi="Arial" w:cs="Arial"/>
+          <w:color w:val="000000"/>
+          <w:sz w:val="20"/>
+          <w:shd w:val="clear" w:color="auto" w:fill="F0F2F5"/>
+        </w:rPr>
+        <w:t>:</w:t>
+      </w:r>
+      <w:r>
+        <w:rPr>
+          <w:rFonts w:ascii="Arial" w:eastAsia="Arial" w:hAnsi="Arial" w:cs="Arial"/>
+          <w:color w:val="000000"/>
+          <w:sz w:val="20"/>
+        </w:rPr>
+        <w:br/>
+      </w:r>
+      <w:r>
+        <w:rPr>
+          <w:rFonts w:ascii="Arial" w:eastAsia="Arial" w:hAnsi="Arial" w:cs="Arial"/>
+          <w:color w:val="000000"/>
+          <w:sz w:val="20"/>
+          <w:shd w:val="clear" w:color="auto" w:fill="F0F2F5"/>
+        </w:rPr>
+        <w:t>-разговоры</w:t>
+      </w:r>
+      <w:r>
+        <w:rPr>
+          <w:rFonts w:ascii="Arial" w:eastAsia="Arial" w:hAnsi="Arial" w:cs="Arial"/>
+          <w:color w:val="000000"/>
+          <w:sz w:val="20"/>
+        </w:rPr>
+        <w:br/>
+      </w:r>
+      <w:r>
+        <w:rPr>
+          <w:rFonts w:ascii="Arial" w:eastAsia="Arial" w:hAnsi="Arial" w:cs="Arial"/>
+          <w:color w:val="000000"/>
+          <w:sz w:val="20"/>
+          <w:shd w:val="clear" w:color="auto" w:fill="F0F2F5"/>
+        </w:rPr>
+        <w:t>(</w:t>
+      </w:r>
+      <w:proofErr w:type="spellStart"/>
+      <w:r>
+        <w:rPr>
+          <w:rFonts w:ascii="Arial" w:eastAsia="Arial" w:hAnsi="Arial" w:cs="Arial"/>
+          <w:color w:val="000000"/>
+          <w:sz w:val="20"/>
+          <w:shd w:val="clear" w:color="auto" w:fill="F0F2F5"/>
+        </w:rPr>
+        <w:t>привяз</w:t>
+      </w:r>
+      <w:proofErr w:type="spellEnd"/>
+      <w:r>
+        <w:rPr>
+          <w:rFonts w:ascii="Arial" w:eastAsia="Arial" w:hAnsi="Arial" w:cs="Arial"/>
+          <w:color w:val="000000"/>
+          <w:sz w:val="20"/>
+          <w:shd w:val="clear" w:color="auto" w:fill="F0F2F5"/>
+        </w:rPr>
+        <w:t>: от 1 до 3)</w:t>
+      </w:r>
+      <w:r>
+        <w:rPr>
+          <w:rFonts w:ascii="Arial" w:eastAsia="Arial" w:hAnsi="Arial" w:cs="Arial"/>
+          <w:color w:val="000000"/>
+          <w:sz w:val="20"/>
+        </w:rPr>
+        <w:br/>
+      </w:r>
+      <w:r>
+        <w:rPr>
+          <w:rFonts w:ascii="Arial" w:eastAsia="Arial" w:hAnsi="Arial" w:cs="Arial"/>
+          <w:color w:val="000000"/>
+          <w:sz w:val="20"/>
+          <w:shd w:val="clear" w:color="auto" w:fill="F0F2F5"/>
+        </w:rPr>
+        <w:t>(Похоть: от 1 до 5)</w:t>
+      </w:r>
+      <w:r>
+        <w:rPr>
+          <w:rFonts w:ascii="Arial" w:eastAsia="Arial" w:hAnsi="Arial" w:cs="Arial"/>
+          <w:color w:val="000000"/>
+          <w:sz w:val="20"/>
+        </w:rPr>
+        <w:br/>
+      </w:r>
+      <w:r>
+        <w:rPr>
+          <w:rFonts w:ascii="Arial" w:eastAsia="Arial" w:hAnsi="Arial" w:cs="Arial"/>
+          <w:color w:val="000000"/>
+          <w:sz w:val="20"/>
+          <w:shd w:val="clear" w:color="auto" w:fill="F0F2F5"/>
+        </w:rPr>
+        <w:t>-прогулки</w:t>
+      </w:r>
+      <w:r>
+        <w:rPr>
+          <w:rFonts w:ascii="Arial" w:eastAsia="Arial" w:hAnsi="Arial" w:cs="Arial"/>
+          <w:color w:val="000000"/>
+          <w:sz w:val="20"/>
+        </w:rPr>
+        <w:br/>
+      </w:r>
+      <w:r>
+        <w:rPr>
+          <w:rFonts w:ascii="Arial" w:eastAsia="Arial" w:hAnsi="Arial" w:cs="Arial"/>
+          <w:color w:val="000000"/>
+          <w:sz w:val="20"/>
+          <w:shd w:val="clear" w:color="auto" w:fill="F0F2F5"/>
+        </w:rPr>
+        <w:t>(</w:t>
+      </w:r>
+      <w:proofErr w:type="spellStart"/>
+      <w:r>
+        <w:rPr>
+          <w:rFonts w:ascii="Arial" w:eastAsia="Arial" w:hAnsi="Arial" w:cs="Arial"/>
+          <w:color w:val="000000"/>
+          <w:sz w:val="20"/>
+          <w:shd w:val="clear" w:color="auto" w:fill="F0F2F5"/>
+        </w:rPr>
+        <w:t>привяз</w:t>
+      </w:r>
+      <w:proofErr w:type="spellEnd"/>
+      <w:r>
+        <w:rPr>
+          <w:rFonts w:ascii="Arial" w:eastAsia="Arial" w:hAnsi="Arial" w:cs="Arial"/>
+          <w:color w:val="000000"/>
+          <w:sz w:val="20"/>
+          <w:shd w:val="clear" w:color="auto" w:fill="F0F2F5"/>
+        </w:rPr>
+        <w:t>: от 1 до 10)</w:t>
+      </w:r>
+      <w:r>
+        <w:rPr>
+          <w:rFonts w:ascii="Arial" w:eastAsia="Arial" w:hAnsi="Arial" w:cs="Arial"/>
+          <w:color w:val="000000"/>
+          <w:sz w:val="20"/>
+        </w:rPr>
+        <w:br/>
+      </w:r>
+      <w:r>
+        <w:rPr>
+          <w:rFonts w:ascii="Arial" w:eastAsia="Arial" w:hAnsi="Arial" w:cs="Arial"/>
+          <w:color w:val="000000"/>
+          <w:sz w:val="20"/>
+          <w:shd w:val="clear" w:color="auto" w:fill="F0F2F5"/>
+        </w:rPr>
+        <w:t>(Похоть: от 3 до 10)</w:t>
+      </w:r>
+      <w:r>
+        <w:rPr>
+          <w:rFonts w:ascii="Arial" w:eastAsia="Arial" w:hAnsi="Arial" w:cs="Arial"/>
+          <w:color w:val="000000"/>
+          <w:sz w:val="20"/>
+        </w:rPr>
+        <w:br/>
+      </w:r>
+      <w:r>
+        <w:rPr>
+          <w:rFonts w:ascii="Arial" w:eastAsia="Arial" w:hAnsi="Arial" w:cs="Arial"/>
+          <w:color w:val="000000"/>
+          <w:sz w:val="20"/>
+          <w:shd w:val="clear" w:color="auto" w:fill="F0F2F5"/>
+        </w:rPr>
+        <w:t>-подарки (больше похоть = больше подарков)</w:t>
+      </w:r>
+      <w:r>
+        <w:rPr>
+          <w:rFonts w:ascii="Arial" w:eastAsia="Arial" w:hAnsi="Arial" w:cs="Arial"/>
+          <w:color w:val="000000"/>
+          <w:sz w:val="20"/>
+        </w:rPr>
+        <w:br/>
+      </w:r>
+      <w:r>
+        <w:rPr>
+          <w:rFonts w:ascii="Arial" w:eastAsia="Arial" w:hAnsi="Arial" w:cs="Arial"/>
+          <w:color w:val="000000"/>
+          <w:sz w:val="20"/>
+          <w:shd w:val="clear" w:color="auto" w:fill="F0F2F5"/>
+        </w:rPr>
+        <w:t>(</w:t>
+      </w:r>
+      <w:proofErr w:type="spellStart"/>
+      <w:r>
+        <w:rPr>
+          <w:rFonts w:ascii="Arial" w:eastAsia="Arial" w:hAnsi="Arial" w:cs="Arial"/>
+          <w:color w:val="000000"/>
+          <w:sz w:val="20"/>
+          <w:shd w:val="clear" w:color="auto" w:fill="F0F2F5"/>
+        </w:rPr>
+        <w:t>привяз:от</w:t>
+      </w:r>
+      <w:proofErr w:type="spellEnd"/>
+      <w:r>
+        <w:rPr>
+          <w:rFonts w:ascii="Arial" w:eastAsia="Arial" w:hAnsi="Arial" w:cs="Arial"/>
+          <w:color w:val="000000"/>
+          <w:sz w:val="20"/>
+          <w:shd w:val="clear" w:color="auto" w:fill="F0F2F5"/>
+        </w:rPr>
+        <w:t xml:space="preserve"> 5 до 30)</w:t>
+      </w:r>
+      <w:r>
+        <w:rPr>
+          <w:rFonts w:ascii="Arial" w:eastAsia="Arial" w:hAnsi="Arial" w:cs="Arial"/>
+          <w:color w:val="000000"/>
+          <w:sz w:val="20"/>
+        </w:rPr>
+        <w:br/>
+      </w:r>
+      <w:r>
+        <w:rPr>
+          <w:rFonts w:ascii="Arial" w:eastAsia="Arial" w:hAnsi="Arial" w:cs="Arial"/>
+          <w:color w:val="000000"/>
+          <w:sz w:val="20"/>
+          <w:shd w:val="clear" w:color="auto" w:fill="F0F2F5"/>
+        </w:rPr>
+        <w:t>(Похоть: от 5 до 15)</w:t>
+      </w:r>
+      <w:r>
+        <w:rPr>
+          <w:rFonts w:ascii="Arial" w:eastAsia="Arial" w:hAnsi="Arial" w:cs="Arial"/>
+          <w:color w:val="000000"/>
+          <w:sz w:val="20"/>
+        </w:rPr>
+        <w:br/>
+      </w:r>
+      <w:r>
+        <w:rPr>
+          <w:rFonts w:ascii="Arial" w:eastAsia="Arial" w:hAnsi="Arial" w:cs="Arial"/>
+          <w:color w:val="000000"/>
+          <w:sz w:val="20"/>
+          <w:shd w:val="clear" w:color="auto" w:fill="F0F2F5"/>
+        </w:rPr>
+        <w:t>-</w:t>
+      </w:r>
+      <w:proofErr w:type="spellStart"/>
+      <w:r>
+        <w:rPr>
+          <w:rFonts w:ascii="Arial" w:eastAsia="Arial" w:hAnsi="Arial" w:cs="Arial"/>
+          <w:color w:val="000000"/>
+          <w:sz w:val="20"/>
+          <w:shd w:val="clear" w:color="auto" w:fill="F0F2F5"/>
+        </w:rPr>
+        <w:t>прон</w:t>
+      </w:r>
+      <w:proofErr w:type="spellEnd"/>
+      <w:r>
+        <w:rPr>
+          <w:rFonts w:ascii="Arial" w:eastAsia="Arial" w:hAnsi="Arial" w:cs="Arial"/>
+          <w:color w:val="000000"/>
+          <w:sz w:val="20"/>
+        </w:rPr>
+        <w:br/>
+      </w:r>
+      <w:r>
+        <w:rPr>
+          <w:rFonts w:ascii="Arial" w:eastAsia="Arial" w:hAnsi="Arial" w:cs="Arial"/>
+          <w:color w:val="000000"/>
+          <w:sz w:val="20"/>
+          <w:shd w:val="clear" w:color="auto" w:fill="F0F2F5"/>
+        </w:rPr>
+        <w:t>(</w:t>
+      </w:r>
+      <w:proofErr w:type="spellStart"/>
+      <w:r>
+        <w:rPr>
+          <w:rFonts w:ascii="Arial" w:eastAsia="Arial" w:hAnsi="Arial" w:cs="Arial"/>
+          <w:color w:val="000000"/>
+          <w:sz w:val="20"/>
+          <w:shd w:val="clear" w:color="auto" w:fill="F0F2F5"/>
+        </w:rPr>
+        <w:t>Привяз</w:t>
+      </w:r>
+      <w:proofErr w:type="spellEnd"/>
+      <w:r>
+        <w:rPr>
+          <w:rFonts w:ascii="Arial" w:eastAsia="Arial" w:hAnsi="Arial" w:cs="Arial"/>
+          <w:color w:val="000000"/>
+          <w:sz w:val="20"/>
+          <w:shd w:val="clear" w:color="auto" w:fill="F0F2F5"/>
+        </w:rPr>
+        <w:t>: от +10 до -10)</w:t>
+      </w:r>
+      <w:r>
+        <w:rPr>
+          <w:rFonts w:ascii="Arial" w:eastAsia="Arial" w:hAnsi="Arial" w:cs="Arial"/>
+          <w:color w:val="000000"/>
+          <w:sz w:val="20"/>
+        </w:rPr>
+        <w:br/>
+      </w:r>
+      <w:r>
+        <w:rPr>
+          <w:rFonts w:ascii="Arial" w:eastAsia="Arial" w:hAnsi="Arial" w:cs="Arial"/>
+          <w:color w:val="000000"/>
+          <w:sz w:val="20"/>
+          <w:shd w:val="clear" w:color="auto" w:fill="F0F2F5"/>
+        </w:rPr>
+        <w:t xml:space="preserve">(Похоть: от 10 </w:t>
+      </w:r>
       <w:proofErr w:type="gramStart"/>
       <w:r>
         <w:rPr>
           <w:rFonts w:ascii="Arial" w:eastAsia="Arial" w:hAnsi="Arial" w:cs="Arial"/>
           <w:color w:val="000000"/>
           <w:sz w:val="20"/>
-        </w:rPr>
-        <w:br/>
-      </w:r>
-      <w:r>
-        <w:rPr>
-          <w:rFonts w:ascii="Arial" w:eastAsia="Arial" w:hAnsi="Arial" w:cs="Arial"/>
-          <w:color w:val="000000"/>
-          <w:sz w:val="20"/>
-          <w:shd w:val="clear" w:color="auto" w:fill="F0F2F5"/>
-        </w:rPr>
-        <w:t>-</w:t>
+          <w:shd w:val="clear" w:color="auto" w:fill="F0F2F5"/>
+        </w:rPr>
+        <w:t>до</w:t>
       </w:r>
       <w:proofErr w:type="gramEnd"/>
       <w:r>
@@ -15358,503 +15920,43 @@
           <w:sz w:val="20"/>
           <w:shd w:val="clear" w:color="auto" w:fill="F0F2F5"/>
         </w:rPr>
-        <w:t>Привязанность (100)</w:t>
-      </w:r>
-      <w:r>
-        <w:rPr>
-          <w:rFonts w:ascii="Arial" w:eastAsia="Arial" w:hAnsi="Arial" w:cs="Arial"/>
-          <w:color w:val="000000"/>
-          <w:sz w:val="20"/>
-        </w:rPr>
-        <w:br/>
-      </w:r>
-      <w:r>
-        <w:rPr>
-          <w:rFonts w:ascii="Segoe UI Symbol" w:eastAsia="Segoe UI Symbol" w:hAnsi="Segoe UI Symbol" w:cs="Segoe UI Symbol"/>
-          <w:color w:val="000000"/>
-          <w:sz w:val="20"/>
-          <w:shd w:val="clear" w:color="auto" w:fill="F0F2F5"/>
-        </w:rPr>
-        <w:t>███████████</w:t>
-      </w:r>
-      <w:r>
-        <w:rPr>
-          <w:rFonts w:ascii="Arial" w:eastAsia="Arial" w:hAnsi="Arial" w:cs="Arial"/>
-          <w:color w:val="000000"/>
-          <w:sz w:val="20"/>
-          <w:shd w:val="clear" w:color="auto" w:fill="F0F2F5"/>
-        </w:rPr>
-        <w:t>]</w:t>
-      </w:r>
-      <w:r>
-        <w:rPr>
-          <w:rFonts w:ascii="Arial" w:eastAsia="Arial" w:hAnsi="Arial" w:cs="Arial"/>
-          <w:color w:val="000000"/>
-          <w:sz w:val="20"/>
-        </w:rPr>
-        <w:br/>
-      </w:r>
-      <w:r>
-        <w:rPr>
-          <w:rFonts w:ascii="Arial" w:eastAsia="Arial" w:hAnsi="Arial" w:cs="Arial"/>
-          <w:color w:val="000000"/>
-          <w:sz w:val="20"/>
-          <w:shd w:val="clear" w:color="auto" w:fill="F0F2F5"/>
-        </w:rPr>
-        <w:t>(Скидывает фотки)</w:t>
-      </w:r>
-      <w:r>
-        <w:rPr>
-          <w:rFonts w:ascii="Arial" w:eastAsia="Arial" w:hAnsi="Arial" w:cs="Arial"/>
-          <w:color w:val="000000"/>
-          <w:sz w:val="20"/>
-        </w:rPr>
-        <w:br/>
-      </w:r>
-      <w:r>
-        <w:rPr>
-          <w:rFonts w:ascii="Arial" w:eastAsia="Arial" w:hAnsi="Arial" w:cs="Arial"/>
-          <w:color w:val="000000"/>
-          <w:sz w:val="20"/>
-        </w:rPr>
-        <w:br/>
-      </w:r>
-      <w:r>
-        <w:rPr>
-          <w:rFonts w:ascii="Arial" w:eastAsia="Arial" w:hAnsi="Arial" w:cs="Arial"/>
-          <w:color w:val="000000"/>
-          <w:sz w:val="20"/>
-          <w:shd w:val="clear" w:color="auto" w:fill="F0F2F5"/>
-        </w:rPr>
-        <w:t>-Похоть (90)</w:t>
-      </w:r>
-      <w:r>
-        <w:rPr>
-          <w:rFonts w:ascii="Arial" w:eastAsia="Arial" w:hAnsi="Arial" w:cs="Arial"/>
-          <w:color w:val="000000"/>
-          <w:sz w:val="20"/>
-        </w:rPr>
-        <w:br/>
-      </w:r>
-      <w:r>
-        <w:rPr>
-          <w:rFonts w:ascii="Segoe UI Symbol" w:eastAsia="Segoe UI Symbol" w:hAnsi="Segoe UI Symbol" w:cs="Segoe UI Symbol"/>
-          <w:color w:val="000000"/>
-          <w:sz w:val="20"/>
-          <w:shd w:val="clear" w:color="auto" w:fill="F0F2F5"/>
-        </w:rPr>
-        <w:t>██████████</w:t>
-      </w:r>
-      <w:r>
-        <w:rPr>
-          <w:rFonts w:ascii="Arial" w:eastAsia="Arial" w:hAnsi="Arial" w:cs="Arial"/>
-          <w:color w:val="000000"/>
-          <w:sz w:val="20"/>
-          <w:shd w:val="clear" w:color="auto" w:fill="F0F2F5"/>
-        </w:rPr>
-        <w:t>]]]</w:t>
-      </w:r>
-      <w:r>
-        <w:rPr>
-          <w:rFonts w:ascii="Arial" w:eastAsia="Arial" w:hAnsi="Arial" w:cs="Arial"/>
-          <w:color w:val="000000"/>
-          <w:sz w:val="20"/>
-        </w:rPr>
-        <w:br/>
-      </w:r>
-      <w:r>
-        <w:rPr>
-          <w:rFonts w:ascii="Arial" w:eastAsia="Arial" w:hAnsi="Arial" w:cs="Arial"/>
-          <w:color w:val="000000"/>
-          <w:sz w:val="20"/>
-          <w:shd w:val="clear" w:color="auto" w:fill="F0F2F5"/>
-        </w:rPr>
-        <w:t xml:space="preserve">(Хочет </w:t>
-      </w:r>
-      <w:proofErr w:type="spellStart"/>
-      <w:r>
-        <w:rPr>
-          <w:rFonts w:ascii="Arial" w:eastAsia="Arial" w:hAnsi="Arial" w:cs="Arial"/>
-          <w:color w:val="000000"/>
-          <w:sz w:val="20"/>
-          <w:shd w:val="clear" w:color="auto" w:fill="F0F2F5"/>
-        </w:rPr>
-        <w:t>сэкаса</w:t>
-      </w:r>
-      <w:proofErr w:type="spellEnd"/>
-      <w:r>
-        <w:rPr>
-          <w:rFonts w:ascii="Arial" w:eastAsia="Arial" w:hAnsi="Arial" w:cs="Arial"/>
-          <w:color w:val="000000"/>
-          <w:sz w:val="20"/>
-          <w:shd w:val="clear" w:color="auto" w:fill="F0F2F5"/>
-        </w:rPr>
-        <w:t>)</w:t>
-      </w:r>
-      <w:r>
-        <w:rPr>
-          <w:rFonts w:ascii="Arial" w:eastAsia="Arial" w:hAnsi="Arial" w:cs="Arial"/>
-          <w:color w:val="000000"/>
-          <w:sz w:val="20"/>
-        </w:rPr>
-        <w:br/>
-      </w:r>
-      <w:r>
-        <w:rPr>
-          <w:rFonts w:ascii="Arial" w:eastAsia="Arial" w:hAnsi="Arial" w:cs="Arial"/>
-          <w:color w:val="000000"/>
-          <w:sz w:val="20"/>
-        </w:rPr>
-        <w:br/>
-      </w:r>
-      <w:r>
-        <w:rPr>
-          <w:rFonts w:ascii="Arial" w:eastAsia="Arial" w:hAnsi="Arial" w:cs="Arial"/>
-          <w:color w:val="000000"/>
-          <w:sz w:val="20"/>
-          <w:shd w:val="clear" w:color="auto" w:fill="F0F2F5"/>
-        </w:rPr>
-        <w:t xml:space="preserve">Разнообразие </w:t>
-      </w:r>
-      <w:proofErr w:type="spellStart"/>
-      <w:r>
-        <w:rPr>
-          <w:rFonts w:ascii="Arial" w:eastAsia="Arial" w:hAnsi="Arial" w:cs="Arial"/>
-          <w:color w:val="000000"/>
-          <w:sz w:val="20"/>
-          <w:shd w:val="clear" w:color="auto" w:fill="F0F2F5"/>
-        </w:rPr>
-        <w:t>геймплея</w:t>
-      </w:r>
-      <w:proofErr w:type="spellEnd"/>
-      <w:r>
-        <w:rPr>
-          <w:rFonts w:ascii="Arial" w:eastAsia="Arial" w:hAnsi="Arial" w:cs="Arial"/>
-          <w:color w:val="000000"/>
-          <w:sz w:val="20"/>
-          <w:shd w:val="clear" w:color="auto" w:fill="F0F2F5"/>
-        </w:rPr>
-        <w:t>:</w:t>
-      </w:r>
-      <w:r>
-        <w:rPr>
-          <w:rFonts w:ascii="Arial" w:eastAsia="Arial" w:hAnsi="Arial" w:cs="Arial"/>
-          <w:color w:val="000000"/>
-          <w:sz w:val="20"/>
-        </w:rPr>
-        <w:br/>
-      </w:r>
-      <w:r>
-        <w:rPr>
-          <w:rFonts w:ascii="Arial" w:eastAsia="Arial" w:hAnsi="Arial" w:cs="Arial"/>
-          <w:color w:val="000000"/>
-          <w:sz w:val="20"/>
-          <w:shd w:val="clear" w:color="auto" w:fill="F0F2F5"/>
-        </w:rPr>
-        <w:t>-разговоры</w:t>
-      </w:r>
-      <w:r>
-        <w:rPr>
-          <w:rFonts w:ascii="Arial" w:eastAsia="Arial" w:hAnsi="Arial" w:cs="Arial"/>
-          <w:color w:val="000000"/>
-          <w:sz w:val="20"/>
-        </w:rPr>
-        <w:br/>
-      </w:r>
-      <w:r>
-        <w:rPr>
-          <w:rFonts w:ascii="Arial" w:eastAsia="Arial" w:hAnsi="Arial" w:cs="Arial"/>
-          <w:color w:val="000000"/>
-          <w:sz w:val="20"/>
-          <w:shd w:val="clear" w:color="auto" w:fill="F0F2F5"/>
-        </w:rPr>
-        <w:t>(</w:t>
-      </w:r>
-      <w:proofErr w:type="spellStart"/>
-      <w:r>
-        <w:rPr>
-          <w:rFonts w:ascii="Arial" w:eastAsia="Arial" w:hAnsi="Arial" w:cs="Arial"/>
-          <w:color w:val="000000"/>
-          <w:sz w:val="20"/>
-          <w:shd w:val="clear" w:color="auto" w:fill="F0F2F5"/>
-        </w:rPr>
-        <w:t>привяз</w:t>
-      </w:r>
-      <w:proofErr w:type="spellEnd"/>
-      <w:r>
-        <w:rPr>
-          <w:rFonts w:ascii="Arial" w:eastAsia="Arial" w:hAnsi="Arial" w:cs="Arial"/>
-          <w:color w:val="000000"/>
-          <w:sz w:val="20"/>
-          <w:shd w:val="clear" w:color="auto" w:fill="F0F2F5"/>
-        </w:rPr>
-        <w:t>: от 1 до 3)</w:t>
-      </w:r>
-      <w:r>
-        <w:rPr>
-          <w:rFonts w:ascii="Arial" w:eastAsia="Arial" w:hAnsi="Arial" w:cs="Arial"/>
-          <w:color w:val="000000"/>
-          <w:sz w:val="20"/>
-        </w:rPr>
-        <w:br/>
-      </w:r>
-      <w:r>
-        <w:rPr>
-          <w:rFonts w:ascii="Arial" w:eastAsia="Arial" w:hAnsi="Arial" w:cs="Arial"/>
-          <w:color w:val="000000"/>
-          <w:sz w:val="20"/>
-          <w:shd w:val="clear" w:color="auto" w:fill="F0F2F5"/>
-        </w:rPr>
-        <w:t>(Похоть: от 1 до 5)</w:t>
-      </w:r>
-      <w:r>
-        <w:rPr>
-          <w:rFonts w:ascii="Arial" w:eastAsia="Arial" w:hAnsi="Arial" w:cs="Arial"/>
-          <w:color w:val="000000"/>
-          <w:sz w:val="20"/>
-        </w:rPr>
-        <w:br/>
-      </w:r>
-      <w:r>
-        <w:rPr>
-          <w:rFonts w:ascii="Arial" w:eastAsia="Arial" w:hAnsi="Arial" w:cs="Arial"/>
-          <w:color w:val="000000"/>
-          <w:sz w:val="20"/>
-          <w:shd w:val="clear" w:color="auto" w:fill="F0F2F5"/>
-        </w:rPr>
-        <w:t>-прогулки</w:t>
-      </w:r>
-      <w:r>
-        <w:rPr>
-          <w:rFonts w:ascii="Arial" w:eastAsia="Arial" w:hAnsi="Arial" w:cs="Arial"/>
-          <w:color w:val="000000"/>
-          <w:sz w:val="20"/>
-        </w:rPr>
-        <w:br/>
-      </w:r>
-      <w:r>
-        <w:rPr>
-          <w:rFonts w:ascii="Arial" w:eastAsia="Arial" w:hAnsi="Arial" w:cs="Arial"/>
-          <w:color w:val="000000"/>
-          <w:sz w:val="20"/>
-          <w:shd w:val="clear" w:color="auto" w:fill="F0F2F5"/>
-        </w:rPr>
-        <w:t>(</w:t>
-      </w:r>
-      <w:proofErr w:type="spellStart"/>
-      <w:r>
-        <w:rPr>
-          <w:rFonts w:ascii="Arial" w:eastAsia="Arial" w:hAnsi="Arial" w:cs="Arial"/>
-          <w:color w:val="000000"/>
-          <w:sz w:val="20"/>
-          <w:shd w:val="clear" w:color="auto" w:fill="F0F2F5"/>
-        </w:rPr>
-        <w:t>привяз</w:t>
-      </w:r>
-      <w:proofErr w:type="spellEnd"/>
-      <w:r>
-        <w:rPr>
-          <w:rFonts w:ascii="Arial" w:eastAsia="Arial" w:hAnsi="Arial" w:cs="Arial"/>
-          <w:color w:val="000000"/>
-          <w:sz w:val="20"/>
-          <w:shd w:val="clear" w:color="auto" w:fill="F0F2F5"/>
-        </w:rPr>
-        <w:t>: от 1 до 10)</w:t>
-      </w:r>
-      <w:r>
-        <w:rPr>
-          <w:rFonts w:ascii="Arial" w:eastAsia="Arial" w:hAnsi="Arial" w:cs="Arial"/>
-          <w:color w:val="000000"/>
-          <w:sz w:val="20"/>
-        </w:rPr>
-        <w:br/>
-      </w:r>
-      <w:r>
-        <w:rPr>
-          <w:rFonts w:ascii="Arial" w:eastAsia="Arial" w:hAnsi="Arial" w:cs="Arial"/>
-          <w:color w:val="000000"/>
-          <w:sz w:val="20"/>
-          <w:shd w:val="clear" w:color="auto" w:fill="F0F2F5"/>
-        </w:rPr>
-        <w:t>(Похоть: от 3 до 10)</w:t>
-      </w:r>
-      <w:r>
-        <w:rPr>
-          <w:rFonts w:ascii="Arial" w:eastAsia="Arial" w:hAnsi="Arial" w:cs="Arial"/>
-          <w:color w:val="000000"/>
-          <w:sz w:val="20"/>
-        </w:rPr>
-        <w:br/>
-      </w:r>
-      <w:r>
-        <w:rPr>
-          <w:rFonts w:ascii="Arial" w:eastAsia="Arial" w:hAnsi="Arial" w:cs="Arial"/>
-          <w:color w:val="000000"/>
-          <w:sz w:val="20"/>
-          <w:shd w:val="clear" w:color="auto" w:fill="F0F2F5"/>
-        </w:rPr>
-        <w:t>-подарки (больше похоть = больше подарков)</w:t>
-      </w:r>
-      <w:r>
-        <w:rPr>
-          <w:rFonts w:ascii="Arial" w:eastAsia="Arial" w:hAnsi="Arial" w:cs="Arial"/>
-          <w:color w:val="000000"/>
-          <w:sz w:val="20"/>
-        </w:rPr>
-        <w:br/>
-      </w:r>
-      <w:r>
-        <w:rPr>
-          <w:rFonts w:ascii="Arial" w:eastAsia="Arial" w:hAnsi="Arial" w:cs="Arial"/>
-          <w:color w:val="000000"/>
-          <w:sz w:val="20"/>
-          <w:shd w:val="clear" w:color="auto" w:fill="F0F2F5"/>
-        </w:rPr>
-        <w:t>(</w:t>
-      </w:r>
-      <w:proofErr w:type="spellStart"/>
-      <w:r>
-        <w:rPr>
-          <w:rFonts w:ascii="Arial" w:eastAsia="Arial" w:hAnsi="Arial" w:cs="Arial"/>
-          <w:color w:val="000000"/>
-          <w:sz w:val="20"/>
-          <w:shd w:val="clear" w:color="auto" w:fill="F0F2F5"/>
-        </w:rPr>
-        <w:t>привяз:от</w:t>
-      </w:r>
-      <w:proofErr w:type="spellEnd"/>
-      <w:r>
-        <w:rPr>
-          <w:rFonts w:ascii="Arial" w:eastAsia="Arial" w:hAnsi="Arial" w:cs="Arial"/>
-          <w:color w:val="000000"/>
-          <w:sz w:val="20"/>
-          <w:shd w:val="clear" w:color="auto" w:fill="F0F2F5"/>
-        </w:rPr>
-        <w:t xml:space="preserve"> 5 до 30)</w:t>
-      </w:r>
-      <w:r>
-        <w:rPr>
-          <w:rFonts w:ascii="Arial" w:eastAsia="Arial" w:hAnsi="Arial" w:cs="Arial"/>
-          <w:color w:val="000000"/>
-          <w:sz w:val="20"/>
-        </w:rPr>
-        <w:br/>
-      </w:r>
-      <w:r>
-        <w:rPr>
-          <w:rFonts w:ascii="Arial" w:eastAsia="Arial" w:hAnsi="Arial" w:cs="Arial"/>
-          <w:color w:val="000000"/>
-          <w:sz w:val="20"/>
-          <w:shd w:val="clear" w:color="auto" w:fill="F0F2F5"/>
-        </w:rPr>
-        <w:t>(Похоть: от 5 до 15)</w:t>
-      </w:r>
-      <w:r>
-        <w:rPr>
-          <w:rFonts w:ascii="Arial" w:eastAsia="Arial" w:hAnsi="Arial" w:cs="Arial"/>
-          <w:color w:val="000000"/>
-          <w:sz w:val="20"/>
-        </w:rPr>
-        <w:br/>
-      </w:r>
-      <w:r>
-        <w:rPr>
-          <w:rFonts w:ascii="Arial" w:eastAsia="Arial" w:hAnsi="Arial" w:cs="Arial"/>
-          <w:color w:val="000000"/>
-          <w:sz w:val="20"/>
-          <w:shd w:val="clear" w:color="auto" w:fill="F0F2F5"/>
-        </w:rPr>
-        <w:t>-</w:t>
-      </w:r>
-      <w:proofErr w:type="spellStart"/>
-      <w:r>
-        <w:rPr>
-          <w:rFonts w:ascii="Arial" w:eastAsia="Arial" w:hAnsi="Arial" w:cs="Arial"/>
-          <w:color w:val="000000"/>
-          <w:sz w:val="20"/>
-          <w:shd w:val="clear" w:color="auto" w:fill="F0F2F5"/>
-        </w:rPr>
-        <w:t>прон</w:t>
-      </w:r>
-      <w:proofErr w:type="spellEnd"/>
-      <w:r>
-        <w:rPr>
-          <w:rFonts w:ascii="Arial" w:eastAsia="Arial" w:hAnsi="Arial" w:cs="Arial"/>
-          <w:color w:val="000000"/>
-          <w:sz w:val="20"/>
-        </w:rPr>
-        <w:br/>
-      </w:r>
-      <w:r>
-        <w:rPr>
-          <w:rFonts w:ascii="Arial" w:eastAsia="Arial" w:hAnsi="Arial" w:cs="Arial"/>
-          <w:color w:val="000000"/>
-          <w:sz w:val="20"/>
-          <w:shd w:val="clear" w:color="auto" w:fill="F0F2F5"/>
-        </w:rPr>
-        <w:t>(</w:t>
-      </w:r>
-      <w:proofErr w:type="spellStart"/>
-      <w:r>
-        <w:rPr>
-          <w:rFonts w:ascii="Arial" w:eastAsia="Arial" w:hAnsi="Arial" w:cs="Arial"/>
-          <w:color w:val="000000"/>
-          <w:sz w:val="20"/>
-          <w:shd w:val="clear" w:color="auto" w:fill="F0F2F5"/>
-        </w:rPr>
-        <w:t>Привяз</w:t>
-      </w:r>
-      <w:proofErr w:type="spellEnd"/>
-      <w:r>
-        <w:rPr>
-          <w:rFonts w:ascii="Arial" w:eastAsia="Arial" w:hAnsi="Arial" w:cs="Arial"/>
-          <w:color w:val="000000"/>
-          <w:sz w:val="20"/>
-          <w:shd w:val="clear" w:color="auto" w:fill="F0F2F5"/>
-        </w:rPr>
-        <w:t>: от +10 до -10)</w:t>
-      </w:r>
-      <w:r>
-        <w:rPr>
-          <w:rFonts w:ascii="Arial" w:eastAsia="Arial" w:hAnsi="Arial" w:cs="Arial"/>
-          <w:color w:val="000000"/>
-          <w:sz w:val="20"/>
-        </w:rPr>
-        <w:br/>
-      </w:r>
-      <w:r>
-        <w:rPr>
-          <w:rFonts w:ascii="Arial" w:eastAsia="Arial" w:hAnsi="Arial" w:cs="Arial"/>
-          <w:color w:val="000000"/>
-          <w:sz w:val="20"/>
-          <w:shd w:val="clear" w:color="auto" w:fill="F0F2F5"/>
-        </w:rPr>
-        <w:t>(Похоть: от 10 до 20)</w:t>
-      </w:r>
-      <w:r>
-        <w:rPr>
-          <w:rFonts w:ascii="Arial" w:eastAsia="Arial" w:hAnsi="Arial" w:cs="Arial"/>
-          <w:color w:val="000000"/>
-          <w:sz w:val="20"/>
-        </w:rPr>
-        <w:br/>
-      </w:r>
-      <w:r>
-        <w:rPr>
-          <w:rFonts w:ascii="Arial" w:eastAsia="Arial" w:hAnsi="Arial" w:cs="Arial"/>
-          <w:color w:val="000000"/>
-          <w:sz w:val="20"/>
-        </w:rPr>
-        <w:br/>
-      </w:r>
-      <w:r>
-        <w:rPr>
-          <w:rFonts w:ascii="Arial" w:eastAsia="Arial" w:hAnsi="Arial" w:cs="Arial"/>
-          <w:color w:val="000000"/>
-          <w:sz w:val="20"/>
-          <w:shd w:val="clear" w:color="auto" w:fill="F0F2F5"/>
-        </w:rPr>
-        <w:t xml:space="preserve">На определенное кол-во дней полагается определенная сумма денег. Подарки можно дарить не только за деньги (сделай сам, поднимает немного привязанности). Во время прогулок можно покупать </w:t>
+        <w:t xml:space="preserve"> 20)</w:t>
+      </w:r>
+      <w:r>
+        <w:rPr>
+          <w:rFonts w:ascii="Arial" w:eastAsia="Arial" w:hAnsi="Arial" w:cs="Arial"/>
+          <w:color w:val="000000"/>
+          <w:sz w:val="20"/>
+        </w:rPr>
+        <w:br/>
+      </w:r>
+      <w:r>
+        <w:rPr>
+          <w:rFonts w:ascii="Arial" w:eastAsia="Arial" w:hAnsi="Arial" w:cs="Arial"/>
+          <w:color w:val="000000"/>
+          <w:sz w:val="20"/>
+        </w:rPr>
+        <w:br/>
+      </w:r>
+      <w:proofErr w:type="gramStart"/>
+      <w:r>
+        <w:rPr>
+          <w:rFonts w:ascii="Arial" w:eastAsia="Arial" w:hAnsi="Arial" w:cs="Arial"/>
+          <w:color w:val="000000"/>
+          <w:sz w:val="20"/>
+          <w:shd w:val="clear" w:color="auto" w:fill="F0F2F5"/>
+        </w:rPr>
+        <w:t>На</w:t>
+      </w:r>
+      <w:proofErr w:type="gramEnd"/>
+      <w:r>
+        <w:rPr>
+          <w:rFonts w:ascii="Arial" w:eastAsia="Arial" w:hAnsi="Arial" w:cs="Arial"/>
+          <w:color w:val="000000"/>
+          <w:sz w:val="20"/>
+          <w:shd w:val="clear" w:color="auto" w:fill="F0F2F5"/>
+        </w:rPr>
+        <w:t xml:space="preserve"> определенное кол-во дней полагается определенная сумма денег. Подарки можно дарить не только за деньги (сделай сам, поднимает немного привязанности). Во время прогулок можно покупать </w:t>
       </w:r>
       <w:proofErr w:type="spellStart"/>
       <w:r>
@@ -16367,18 +16469,7 @@
           <w:shd w:val="clear" w:color="auto" w:fill="F0F2F5"/>
         </w:rPr>
         <w:lastRenderedPageBreak/>
-        <w:t>МАГАЗИН В ГРИНДИЛК</w:t>
-      </w:r>
-      <w:bookmarkStart w:id="0" w:name="_GoBack"/>
-      <w:bookmarkEnd w:id="0"/>
-      <w:r>
-        <w:rPr>
-          <w:rFonts w:eastAsia="Arial"/>
-          <w:sz w:val="48"/>
-          <w:szCs w:val="48"/>
-          <w:shd w:val="clear" w:color="auto" w:fill="F0F2F5"/>
-        </w:rPr>
-        <w:t xml:space="preserve">Е </w:t>
+        <w:t xml:space="preserve">МАГАЗИН В ГРИНДИЛКЕ </w:t>
       </w:r>
       <w:r>
         <w:rPr>
@@ -18363,7 +18454,7 @@
 </file>
 
 <file path=customXml/itemProps1.xml><?xml version="1.0" encoding="utf-8"?>
-<ds:datastoreItem xmlns:ds="http://schemas.openxmlformats.org/officeDocument/2006/customXml" ds:itemID="{F66EB148-B32D-4D6B-BDA7-DB9E02B8A0C0}">
+<ds:datastoreItem xmlns:ds="http://schemas.openxmlformats.org/officeDocument/2006/customXml" ds:itemID="{47AD15E8-37B5-4971-A313-9F1F26C10A3C}">
   <ds:schemaRefs>
     <ds:schemaRef ds:uri="http://schemas.openxmlformats.org/officeDocument/2006/bibliography"/>
   </ds:schemaRefs>
